--- a/Minip- report.docx
+++ b/Minip- report.docx
@@ -623,7 +623,7 @@
           <w:noProof/>
         </w:rPr>
         <w:drawing>
-          <wp:anchor distT="0" distB="0" distL="114300" distR="114300" simplePos="0" relativeHeight="251670528" behindDoc="0" locked="0" layoutInCell="1" allowOverlap="1" wp14:anchorId="7780306D" wp14:editId="1C8D86F3">
+          <wp:anchor distT="0" distB="0" distL="114300" distR="114300" simplePos="0" relativeHeight="251670528" behindDoc="0" locked="0" layoutInCell="1" allowOverlap="1" wp14:anchorId="7780306D" wp14:editId="5051270C">
             <wp:simplePos x="0" y="0"/>
             <wp:positionH relativeFrom="column">
               <wp:posOffset>1394460</wp:posOffset>
@@ -1635,7 +1635,7 @@
           <w:sz w:val="28"/>
           <w:szCs w:val="28"/>
           <w:rtl/>
-          <w:lang w:val="en-IL" w:eastAsia="en-IL"/>
+          <w:lang w:eastAsia="en-IL"/>
           <w14:ligatures w14:val="none"/>
         </w:rPr>
       </w:pPr>
@@ -1648,7 +1648,7 @@
           <w:sz w:val="28"/>
           <w:szCs w:val="28"/>
           <w:rtl/>
-          <w:lang w:val="en-IL" w:eastAsia="en-IL"/>
+          <w:lang w:eastAsia="en-IL"/>
           <w14:ligatures w14:val="none"/>
         </w:rPr>
         <w:t>הבעיה-</w:t>
@@ -1659,7 +1659,6 @@
         <w:spacing w:before="100" w:beforeAutospacing="1" w:after="100" w:afterAutospacing="1" w:line="240" w:lineRule="auto"/>
         <w:jc w:val="right"/>
         <w:rPr>
-          <w:rFonts w:hint="cs"/>
           <w:sz w:val="24"/>
           <w:szCs w:val="24"/>
           <w:rtl/>
@@ -1688,7 +1687,7 @@
           <w:sz w:val="28"/>
           <w:szCs w:val="28"/>
           <w:rtl/>
-          <w:lang w:val="en-IL" w:eastAsia="en-IL"/>
+          <w:lang w:eastAsia="en-IL"/>
           <w14:ligatures w14:val="none"/>
         </w:rPr>
       </w:pPr>
@@ -1701,7 +1700,7 @@
           <w:sz w:val="28"/>
           <w:szCs w:val="28"/>
           <w:rtl/>
-          <w:lang w:val="en-IL" w:eastAsia="en-IL"/>
+          <w:lang w:eastAsia="en-IL"/>
           <w14:ligatures w14:val="none"/>
         </w:rPr>
         <w:t>השיפור</w:t>
@@ -1715,7 +1714,7 @@
           <w:sz w:val="28"/>
           <w:szCs w:val="28"/>
           <w:rtl/>
-          <w:lang w:val="en-IL" w:eastAsia="en-IL"/>
+          <w:lang w:eastAsia="en-IL"/>
           <w14:ligatures w14:val="none"/>
         </w:rPr>
         <w:t>-</w:t>
@@ -1754,7 +1753,7 @@
           <w:sz w:val="28"/>
           <w:szCs w:val="28"/>
           <w:rtl/>
-          <w:lang w:val="en-IL" w:eastAsia="en-IL"/>
+          <w:lang w:eastAsia="en-IL"/>
           <w14:ligatures w14:val="none"/>
         </w:rPr>
       </w:pPr>
@@ -1767,7 +1766,7 @@
           <w:sz w:val="28"/>
           <w:szCs w:val="28"/>
           <w:rtl/>
-          <w:lang w:val="en-IL" w:eastAsia="en-IL"/>
+          <w:lang w:eastAsia="en-IL"/>
           <w14:ligatures w14:val="none"/>
         </w:rPr>
         <w:t>המימושים-</w:t>
@@ -1824,7 +1823,6 @@
       <w:pPr>
         <w:jc w:val="right"/>
         <w:rPr>
-          <w:rFonts w:hint="cs"/>
           <w:sz w:val="24"/>
           <w:szCs w:val="24"/>
           <w:rtl/>
@@ -1869,7 +1867,7 @@
           <w:noProof/>
         </w:rPr>
         <w:drawing>
-          <wp:anchor distT="0" distB="0" distL="114300" distR="114300" simplePos="0" relativeHeight="251673600" behindDoc="1" locked="0" layoutInCell="1" allowOverlap="1" wp14:anchorId="37291988" wp14:editId="4D26E4E4">
+          <wp:anchor distT="0" distB="0" distL="114300" distR="114300" simplePos="0" relativeHeight="251673600" behindDoc="1" locked="0" layoutInCell="1" allowOverlap="1" wp14:anchorId="37291988" wp14:editId="635F0BB6">
             <wp:simplePos x="0" y="0"/>
             <wp:positionH relativeFrom="margin">
               <wp:posOffset>341630</wp:posOffset>
@@ -2091,6 +2089,9 @@
         </w:rPr>
       </w:pPr>
       <w:r>
+        <w:rPr>
+          <w:noProof/>
+        </w:rPr>
         <w:lastRenderedPageBreak/>
         <w:drawing>
           <wp:inline distT="0" distB="0" distL="0" distR="0" wp14:anchorId="603B2E47" wp14:editId="3CAC6958">
@@ -2155,16 +2156,7 @@
           <w:szCs w:val="24"/>
           <w:rtl/>
         </w:rPr>
-        <w:t>כמו כן הוספנו הצהרה על שתי פונקציות אבסטרקטיות שכל גאומטריה מממשת אותן.</w:t>
-      </w:r>
-      <w:r>
-        <w:rPr>
-          <w:rFonts w:hint="cs"/>
-          <w:sz w:val="24"/>
-          <w:szCs w:val="24"/>
-          <w:rtl/>
-        </w:rPr>
-        <w:t xml:space="preserve"> מתודה אחת היא עבור יצירת קופסא עבור כל גאומטריה והמתודה השנייה בודקת אם יש חיתוך של הקופסא עם הקרן. </w:t>
+        <w:t xml:space="preserve">כמו כן הוספנו הצהרה על שתי פונקציות אבסטרקטיות שכל גאומטריה מממשת אותן. מתודה אחת היא עבור יצירת קופסא עבור כל גאומטריה והמתודה השנייה בודקת אם יש חיתוך של הקופסא עם הקרן. </w:t>
       </w:r>
     </w:p>
     <w:p>
@@ -2215,6 +2207,7 @@
           <w:rFonts w:ascii="Times New Roman" w:eastAsia="Times New Roman" w:hAnsi="Times New Roman" w:cs="Times New Roman"/>
           <w:b/>
           <w:bCs/>
+          <w:noProof/>
           <w:kern w:val="0"/>
           <w:sz w:val="27"/>
           <w:szCs w:val="27"/>
@@ -3339,6 +3332,7 @@
       <w:pPr>
         <w:jc w:val="right"/>
         <w:rPr>
+          <w:rtl/>
           <w:lang w:val="en-US"/>
         </w:rPr>
       </w:pPr>
@@ -3385,6 +3379,24 @@
           <w:lang w:val="en-US"/>
         </w:rPr>
         <w:t>)</w:t>
+      </w:r>
+    </w:p>
+    <w:p>
+      <w:pPr>
+        <w:jc w:val="right"/>
+        <w:rPr>
+          <w:lang w:val="en-US"/>
+        </w:rPr>
+      </w:pPr>
+      <w:r>
+        <w:rPr>
+          <w:rFonts w:hint="cs"/>
+          <w:b/>
+          <w:bCs/>
+          <w:rtl/>
+          <w:lang w:val="en-US"/>
+        </w:rPr>
+        <w:t>סה"כ- 15 נקודות.</w:t>
       </w:r>
       <w:r>
         <w:rPr>
